--- a/تصاريح/تصاريح_2024-04-22.docx
+++ b/تصاريح/تصاريح_2024-04-22.docx
@@ -24,11 +24,17 @@
       </w:tblGrid>
       <w:tr>
         <w:trPr>
-          <w:trHeight w:val="3450"/>
+          <w:trHeight w:val="3810"/>
         </w:trPr>
         <w:tc>
           <w:tcPr>
             <w:tcW w:w="3542" w:type="dxa"/>
+            <w:tcBorders>
+              <w:top w:val="double" w:sz="12" w:space="0" w:color="auto"/>
+              <w:left w:val="double" w:sz="12" w:space="0" w:color="auto"/>
+              <w:bottom w:val="double" w:sz="12" w:space="0" w:color="auto"/>
+              <w:right w:val="double" w:sz="12" w:space="0" w:color="auto"/>
+            </w:tcBorders>
           </w:tcPr>
           <w:p>
             <w:pPr>
@@ -36,6 +42,8 @@
               <w:rPr>
                 <w:b/>
                 <w:bCs/>
+                <w:sz w:val="18"/>
+                <w:szCs w:val="18"/>
                 <w:u w:val="single"/>
                 <w:rtl/>
                 <w:lang w:bidi="ar-EG"/>
@@ -51,6 +59,15 @@
                 <w:lang w:bidi="ar-EG"/>
               </w:rPr>
               <w:t>تصريح بالغياب</w:t>
+            </w:r>
+            <w:r>
+              <w:rPr>
+                <w:b/>
+                <w:bCs/>
+                <w:u w:val="single"/>
+                <w:lang w:bidi="ar-EG"/>
+              </w:rPr>
+              <w:br/>
             </w:r>
           </w:p>
           <w:p>
@@ -72,27 +89,7 @@
                 <w:rtl/>
                 <w:lang w:bidi="ar-EG"/>
               </w:rPr>
-              <w:t>الوحدة / جهاز مستقبل مصر للتنمية المستدامة (</w:t>
-            </w:r>
-            <w:r>
-              <w:rPr>
-                <w:rFonts w:hint="cs"/>
-                <w:b/>
-                <w:bCs/>
-                <w:rtl/>
-                <w:lang w:bidi="ar-EG"/>
-              </w:rPr>
-              <w:t>مكتب السيد/ مدير الجهاز</w:t>
-            </w:r>
-            <w:r>
-              <w:rPr>
-                <w:rFonts w:hint="cs"/>
-                <w:b/>
-                <w:bCs/>
-                <w:rtl/>
-                <w:lang w:bidi="ar-EG"/>
-              </w:rPr>
-              <w:t>)</w:t>
+              <w:t>الوحدة / جهاز مستقبل مصر للتنمية المستدامة (مكتب السيد/ مدير الجهاز)</w:t>
             </w:r>
             <w:r>
               <w:rPr>
@@ -168,7 +165,7 @@
                 <w:bCs/>
                 <w:lang w:bidi="ar-EG"/>
               </w:rPr>
-              <w:t>عبدالرحمن صبري محمد</w:t>
+              <w:t>أيمن محمد رضا محمد</w:t>
             </w:r>
             <w:r>
               <w:rPr>
@@ -301,7 +298,7 @@
                       <w:bCs/>
                       <w:lang w:bidi="ar-EG"/>
                     </w:rPr>
-                    <w:t>٢٠٢٤/٠٤/٢٠</w:t>
+                    <w:t>٢٠٢٤/٠٤/١٢</w:t>
                   </w:r>
                 </w:p>
               </w:tc>
@@ -378,7 +375,7 @@
                       <w:bCs/>
                       <w:lang w:bidi="ar-EG"/>
                     </w:rPr>
-                    <w:t>٢٠٢٤/١١/٢٥</w:t>
+                    <w:t>٢٠٢٤/٠٤/٢٩</w:t>
                   </w:r>
                 </w:p>
               </w:tc>
@@ -400,6 +397,8 @@
               <w:rPr>
                 <w:b/>
                 <w:bCs/>
+                <w:sz w:val="16"/>
+                <w:szCs w:val="16"/>
                 <w:rtl/>
                 <w:lang w:bidi="ar-EG"/>
               </w:rPr>
@@ -415,17 +414,6 @@
                 <w:lang w:bidi="ar-EG"/>
               </w:rPr>
             </w:pPr>
-          </w:p>
-          <w:p>
-            <w:pPr>
-              <w:jc w:val="center"/>
-              <w:rPr>
-                <w:b/>
-                <w:bCs/>
-                <w:rtl/>
-                <w:lang w:bidi="ar-EG"/>
-              </w:rPr>
-            </w:pPr>
             <w:r>
               <w:rPr>
                 <w:rFonts w:hint="cs"/>
@@ -439,6 +427,7 @@
           </w:p>
           <w:p>
             <w:pPr>
+              <w:bidi w:val="0"/>
               <w:rPr>
                 <w:rtl/>
                 <w:lang w:bidi="ar-EG"/>
@@ -449,6 +438,12 @@
         <w:tc>
           <w:tcPr>
             <w:tcW w:w="3510" w:type="dxa"/>
+            <w:tcBorders>
+              <w:top w:val="double" w:sz="12" w:space="0" w:color="auto"/>
+              <w:left w:val="double" w:sz="12" w:space="0" w:color="auto"/>
+              <w:bottom w:val="double" w:sz="12" w:space="0" w:color="auto"/>
+              <w:right w:val="double" w:sz="12" w:space="0" w:color="auto"/>
+            </w:tcBorders>
           </w:tcPr>
           <w:p>
             <w:pPr>
@@ -456,6 +451,8 @@
               <w:rPr>
                 <w:b/>
                 <w:bCs/>
+                <w:sz w:val="18"/>
+                <w:szCs w:val="18"/>
                 <w:u w:val="single"/>
                 <w:rtl/>
                 <w:lang w:bidi="ar-EG"/>
@@ -470,7 +467,14 @@
                 <w:rtl/>
                 <w:lang w:bidi="ar-EG"/>
               </w:rPr>
-              <w:t>تصريح بالغياب</w:t>
+            </w:r>
+            <w:r>
+              <w:rPr>
+                <w:b/>
+                <w:bCs/>
+                <w:u w:val="single"/>
+                <w:lang w:bidi="ar-EG"/>
+              </w:rPr>
             </w:r>
           </w:p>
           <w:p>
@@ -492,15 +496,13 @@
                 <w:rtl/>
                 <w:lang w:bidi="ar-EG"/>
               </w:rPr>
-              <w:t>الوحدة / جهاز مستقبل مصر للتنمية المستدامة (مكتب السيد/ مدير الجهاز)</w:t>
-            </w:r>
-            <w:r>
-              <w:rPr>
-                <w:b/>
-                <w:bCs/>
-                <w:lang w:bidi="ar-EG"/>
-              </w:rPr>
-              <w:br/>
+            </w:r>
+            <w:r>
+              <w:rPr>
+                <w:b/>
+                <w:bCs/>
+                <w:lang w:bidi="ar-EG"/>
+              </w:rPr>
             </w:r>
           </w:p>
           <w:p>
@@ -522,23 +524,20 @@
                 <w:rtl/>
                 <w:lang w:bidi="ar-EG"/>
               </w:rPr>
-              <w:t xml:space="preserve">الدرجة / </w:t>
-            </w:r>
-            <w:r>
-              <w:rPr>
-                <w:b/>
-                <w:bCs/>
-                <w:lang w:bidi="ar-EG"/>
-              </w:rPr>
-              <w:t>فريق أول</w:t>
-            </w:r>
-            <w:r>
-              <w:rPr>
-                <w:b/>
-                <w:bCs/>
-                <w:lang w:bidi="ar-EG"/>
-              </w:rPr>
-              <w:br/>
+            </w:r>
+            <w:r>
+              <w:rPr>
+                <w:b/>
+                <w:bCs/>
+                <w:lang w:bidi="ar-EG"/>
+              </w:rPr>
+            </w:r>
+            <w:r>
+              <w:rPr>
+                <w:b/>
+                <w:bCs/>
+                <w:lang w:bidi="ar-EG"/>
+              </w:rPr>
             </w:r>
           </w:p>
           <w:p>
@@ -560,23 +559,20 @@
                 <w:rtl/>
                 <w:lang w:bidi="ar-EG"/>
               </w:rPr>
-              <w:t>الاسم /</w:t>
-            </w:r>
-            <w:r>
-              <w:rPr>
-                <w:b/>
-                <w:bCs/>
-                <w:lang w:bidi="ar-EG"/>
-              </w:rPr>
-              <w:t xml:space="preserve"> محمود احمد عبدالحليم السيد</w:t>
-            </w:r>
-            <w:r>
-              <w:rPr>
-                <w:b/>
-                <w:bCs/>
-                <w:lang w:bidi="ar-EG"/>
-              </w:rPr>
-              <w:br/>
+            </w:r>
+            <w:r>
+              <w:rPr>
+                <w:b/>
+                <w:bCs/>
+                <w:lang w:bidi="ar-EG"/>
+              </w:rPr>
+            </w:r>
+            <w:r>
+              <w:rPr>
+                <w:b/>
+                <w:bCs/>
+                <w:lang w:bidi="ar-EG"/>
+              </w:rPr>
             </w:r>
           </w:p>
           <w:p>
@@ -598,16 +594,14 @@
                 <w:rtl/>
                 <w:lang w:bidi="ar-EG"/>
               </w:rPr>
-              <w:t>يصرح للمذكور الغياب عن الوحدة</w:t>
-            </w:r>
-            <w:r>
-              <w:rPr>
-                <w:b/>
-                <w:bCs/>
-                <w:rtl/>
-                <w:lang w:bidi="ar-EG"/>
-              </w:rPr>
-              <w:br/>
+            </w:r>
+            <w:r>
+              <w:rPr>
+                <w:b/>
+                <w:bCs/>
+                <w:rtl/>
+                <w:lang w:bidi="ar-EG"/>
+              </w:rPr>
             </w:r>
           </w:p>
           <w:tbl>
@@ -655,7 +649,6 @@
                       <w:rtl/>
                       <w:lang w:bidi="ar-EG"/>
                     </w:rPr>
-                    <w:t xml:space="preserve">من سعت </w:t>
                   </w:r>
                   <w:r>
                     <w:rPr>
@@ -666,7 +659,6 @@
                       <w:u w:val="single"/>
                       <w:lang w:bidi="ar-EG"/>
                     </w:rPr>
-                    <w:t>٩٠٠</w:t>
                   </w:r>
                   <w:r>
                     <w:rPr>
@@ -678,7 +670,6 @@
                       <w:rtl/>
                       <w:lang w:bidi="ar-EG"/>
                     </w:rPr>
-                    <w:t xml:space="preserve"> يوم</w:t>
                   </w:r>
                 </w:p>
               </w:tc>
@@ -701,7 +692,6 @@
                       <w:bCs/>
                       <w:lang w:bidi="ar-EG"/>
                     </w:rPr>
-                    <w:t>٢٠٢٤/٠٤/٢٠</w:t>
                   </w:r>
                 </w:p>
               </w:tc>
@@ -732,7 +722,6 @@
                       <w:rtl/>
                       <w:lang w:bidi="ar-EG"/>
                     </w:rPr>
-                    <w:t xml:space="preserve">إلى سعت </w:t>
                   </w:r>
                   <w:r>
                     <w:rPr>
@@ -743,7 +732,6 @@
                       <w:u w:val="single"/>
                       <w:lang w:bidi="ar-EG"/>
                     </w:rPr>
-                    <w:t>١٠٠٠</w:t>
                   </w:r>
                   <w:r>
                     <w:rPr>
@@ -755,7 +743,6 @@
                       <w:rtl/>
                       <w:lang w:bidi="ar-EG"/>
                     </w:rPr>
-                    <w:t xml:space="preserve"> يوم</w:t>
                   </w:r>
                 </w:p>
               </w:tc>
@@ -778,7 +765,6 @@
                       <w:bCs/>
                       <w:lang w:bidi="ar-EG"/>
                     </w:rPr>
-                    <w:t>٢٠٢٤/١١/٢٠</w:t>
                   </w:r>
                 </w:p>
               </w:tc>
@@ -800,6 +786,8 @@
               <w:rPr>
                 <w:b/>
                 <w:bCs/>
+                <w:sz w:val="16"/>
+                <w:szCs w:val="16"/>
                 <w:rtl/>
                 <w:lang w:bidi="ar-EG"/>
               </w:rPr>
@@ -815,26 +803,14 @@
                 <w:lang w:bidi="ar-EG"/>
               </w:rPr>
             </w:pPr>
-          </w:p>
-          <w:p>
-            <w:pPr>
-              <w:jc w:val="center"/>
-              <w:rPr>
-                <w:b/>
-                <w:bCs/>
-                <w:rtl/>
-                <w:lang w:bidi="ar-EG"/>
-              </w:rPr>
-            </w:pPr>
-            <w:r>
-              <w:rPr>
-                <w:rFonts w:hint="cs"/>
-                <w:b/>
-                <w:bCs/>
-                <w:rtl/>
-                <w:lang w:bidi="ar-EG"/>
-              </w:rPr>
-              <w:t>يعتمد،</w:t>
+            <w:r>
+              <w:rPr>
+                <w:rFonts w:hint="cs"/>
+                <w:b/>
+                <w:bCs/>
+                <w:rtl/>
+                <w:lang w:bidi="ar-EG"/>
+              </w:rPr>
             </w:r>
           </w:p>
           <w:p>
@@ -849,6 +825,12 @@
         <w:tc>
           <w:tcPr>
             <w:tcW w:w="3510" w:type="dxa"/>
+            <w:tcBorders>
+              <w:top w:val="double" w:sz="12" w:space="0" w:color="auto"/>
+              <w:left w:val="double" w:sz="12" w:space="0" w:color="auto"/>
+              <w:bottom w:val="double" w:sz="12" w:space="0" w:color="auto"/>
+              <w:right w:val="double" w:sz="12" w:space="0" w:color="auto"/>
+            </w:tcBorders>
           </w:tcPr>
           <w:p>
             <w:pPr>
@@ -856,6 +838,8 @@
               <w:rPr>
                 <w:b/>
                 <w:bCs/>
+                <w:sz w:val="18"/>
+                <w:szCs w:val="18"/>
                 <w:u w:val="single"/>
                 <w:rtl/>
                 <w:lang w:bidi="ar-EG"/>
@@ -870,7 +854,14 @@
                 <w:rtl/>
                 <w:lang w:bidi="ar-EG"/>
               </w:rPr>
-              <w:t>تصريح بالغياب</w:t>
+            </w:r>
+            <w:r>
+              <w:rPr>
+                <w:b/>
+                <w:bCs/>
+                <w:u w:val="single"/>
+                <w:lang w:bidi="ar-EG"/>
+              </w:rPr>
             </w:r>
           </w:p>
           <w:p>
@@ -892,15 +883,13 @@
                 <w:rtl/>
                 <w:lang w:bidi="ar-EG"/>
               </w:rPr>
-              <w:t>الوحدة / جهاز مستقبل مصر للتنمية المستدامة (مكتب السيد/ مدير الجهاز)</w:t>
-            </w:r>
-            <w:r>
-              <w:rPr>
-                <w:b/>
-                <w:bCs/>
-                <w:lang w:bidi="ar-EG"/>
-              </w:rPr>
-              <w:br/>
+            </w:r>
+            <w:r>
+              <w:rPr>
+                <w:b/>
+                <w:bCs/>
+                <w:lang w:bidi="ar-EG"/>
+              </w:rPr>
             </w:r>
           </w:p>
           <w:p>
@@ -922,23 +911,20 @@
                 <w:rtl/>
                 <w:lang w:bidi="ar-EG"/>
               </w:rPr>
-              <w:t xml:space="preserve">الدرجة / </w:t>
-            </w:r>
-            <w:r>
-              <w:rPr>
-                <w:b/>
-                <w:bCs/>
-                <w:lang w:bidi="ar-EG"/>
-              </w:rPr>
-              <w:t>جندي</w:t>
-            </w:r>
-            <w:r>
-              <w:rPr>
-                <w:b/>
-                <w:bCs/>
-                <w:lang w:bidi="ar-EG"/>
-              </w:rPr>
-              <w:br/>
+            </w:r>
+            <w:r>
+              <w:rPr>
+                <w:b/>
+                <w:bCs/>
+                <w:lang w:bidi="ar-EG"/>
+              </w:rPr>
+            </w:r>
+            <w:r>
+              <w:rPr>
+                <w:b/>
+                <w:bCs/>
+                <w:lang w:bidi="ar-EG"/>
+              </w:rPr>
             </w:r>
           </w:p>
           <w:p>
@@ -960,23 +946,20 @@
                 <w:rtl/>
                 <w:lang w:bidi="ar-EG"/>
               </w:rPr>
-              <w:t>الاسم /</w:t>
-            </w:r>
-            <w:r>
-              <w:rPr>
-                <w:b/>
-                <w:bCs/>
-                <w:lang w:bidi="ar-EG"/>
-              </w:rPr>
-              <w:t>أيمن محمد رضا محمد</w:t>
-            </w:r>
-            <w:r>
-              <w:rPr>
-                <w:b/>
-                <w:bCs/>
-                <w:lang w:bidi="ar-EG"/>
-              </w:rPr>
-              <w:br/>
+            </w:r>
+            <w:r>
+              <w:rPr>
+                <w:b/>
+                <w:bCs/>
+                <w:lang w:bidi="ar-EG"/>
+              </w:rPr>
+            </w:r>
+            <w:r>
+              <w:rPr>
+                <w:b/>
+                <w:bCs/>
+                <w:lang w:bidi="ar-EG"/>
+              </w:rPr>
             </w:r>
           </w:p>
           <w:p>
@@ -998,16 +981,14 @@
                 <w:rtl/>
                 <w:lang w:bidi="ar-EG"/>
               </w:rPr>
-              <w:t>يصرح للمذكور الغياب عن الوحدة</w:t>
-            </w:r>
-            <w:r>
-              <w:rPr>
-                <w:b/>
-                <w:bCs/>
-                <w:rtl/>
-                <w:lang w:bidi="ar-EG"/>
-              </w:rPr>
-              <w:br/>
+            </w:r>
+            <w:r>
+              <w:rPr>
+                <w:b/>
+                <w:bCs/>
+                <w:rtl/>
+                <w:lang w:bidi="ar-EG"/>
+              </w:rPr>
             </w:r>
           </w:p>
           <w:tbl>
@@ -1055,7 +1036,6 @@
                       <w:rtl/>
                       <w:lang w:bidi="ar-EG"/>
                     </w:rPr>
-                    <w:t xml:space="preserve">من سعت </w:t>
                   </w:r>
                   <w:r>
                     <w:rPr>
@@ -1066,7 +1046,6 @@
                       <w:u w:val="single"/>
                       <w:lang w:bidi="ar-EG"/>
                     </w:rPr>
-                    <w:t>٩٠٠</w:t>
                   </w:r>
                   <w:r>
                     <w:rPr>
@@ -1078,7 +1057,6 @@
                       <w:rtl/>
                       <w:lang w:bidi="ar-EG"/>
                     </w:rPr>
-                    <w:t xml:space="preserve"> يوم</w:t>
                   </w:r>
                 </w:p>
               </w:tc>
@@ -1101,7 +1079,6 @@
                       <w:bCs/>
                       <w:lang w:bidi="ar-EG"/>
                     </w:rPr>
-                    <w:t>٢٠٢٤/٠٤/٢٥</w:t>
                   </w:r>
                 </w:p>
               </w:tc>
@@ -1132,7 +1109,6 @@
                       <w:rtl/>
                       <w:lang w:bidi="ar-EG"/>
                     </w:rPr>
-                    <w:t xml:space="preserve">إلى سعت </w:t>
                   </w:r>
                   <w:r>
                     <w:rPr>
@@ -1143,7 +1119,6 @@
                       <w:u w:val="single"/>
                       <w:lang w:bidi="ar-EG"/>
                     </w:rPr>
-                    <w:t>١٠٠٠</w:t>
                   </w:r>
                   <w:r>
                     <w:rPr>
@@ -1155,7 +1130,6 @@
                       <w:rtl/>
                       <w:lang w:bidi="ar-EG"/>
                     </w:rPr>
-                    <w:t xml:space="preserve"> يوم</w:t>
                   </w:r>
                 </w:p>
               </w:tc>
@@ -1178,7 +1152,6 @@
                       <w:bCs/>
                       <w:lang w:bidi="ar-EG"/>
                     </w:rPr>
-                    <w:t>٢٠٢٤/٠٥/٢٥</w:t>
                   </w:r>
                 </w:p>
               </w:tc>
@@ -1200,6 +1173,8 @@
               <w:rPr>
                 <w:b/>
                 <w:bCs/>
+                <w:sz w:val="16"/>
+                <w:szCs w:val="16"/>
                 <w:rtl/>
                 <w:lang w:bidi="ar-EG"/>
               </w:rPr>
@@ -1215,26 +1190,14 @@
                 <w:lang w:bidi="ar-EG"/>
               </w:rPr>
             </w:pPr>
-          </w:p>
-          <w:p>
-            <w:pPr>
-              <w:jc w:val="center"/>
-              <w:rPr>
-                <w:b/>
-                <w:bCs/>
-                <w:rtl/>
-                <w:lang w:bidi="ar-EG"/>
-              </w:rPr>
-            </w:pPr>
-            <w:r>
-              <w:rPr>
-                <w:rFonts w:hint="cs"/>
-                <w:b/>
-                <w:bCs/>
-                <w:rtl/>
-                <w:lang w:bidi="ar-EG"/>
-              </w:rPr>
-              <w:t>يعتمد،</w:t>
+            <w:r>
+              <w:rPr>
+                <w:rFonts w:hint="cs"/>
+                <w:b/>
+                <w:bCs/>
+                <w:rtl/>
+                <w:lang w:bidi="ar-EG"/>
+              </w:rPr>
             </w:r>
           </w:p>
           <w:p>
@@ -1249,11 +1212,17 @@
       </w:tr>
       <w:tr>
         <w:trPr>
-          <w:trHeight w:val="3180"/>
+          <w:trHeight w:val="3702"/>
         </w:trPr>
         <w:tc>
           <w:tcPr>
             <w:tcW w:w="3542" w:type="dxa"/>
+            <w:tcBorders>
+              <w:top w:val="double" w:sz="12" w:space="0" w:color="auto"/>
+              <w:left w:val="double" w:sz="12" w:space="0" w:color="auto"/>
+              <w:bottom w:val="double" w:sz="12" w:space="0" w:color="auto"/>
+              <w:right w:val="double" w:sz="12" w:space="0" w:color="auto"/>
+            </w:tcBorders>
           </w:tcPr>
           <w:p>
             <w:pPr>
@@ -1261,6 +1230,8 @@
               <w:rPr>
                 <w:b/>
                 <w:bCs/>
+                <w:sz w:val="18"/>
+                <w:szCs w:val="18"/>
                 <w:u w:val="single"/>
                 <w:rtl/>
                 <w:lang w:bidi="ar-EG"/>
@@ -1275,7 +1246,14 @@
                 <w:rtl/>
                 <w:lang w:bidi="ar-EG"/>
               </w:rPr>
-              <w:t>تصريح بالغياب</w:t>
+            </w:r>
+            <w:r>
+              <w:rPr>
+                <w:b/>
+                <w:bCs/>
+                <w:u w:val="single"/>
+                <w:lang w:bidi="ar-EG"/>
+              </w:rPr>
             </w:r>
           </w:p>
           <w:p>
@@ -1297,15 +1275,13 @@
                 <w:rtl/>
                 <w:lang w:bidi="ar-EG"/>
               </w:rPr>
-              <w:t>الوحدة / جهاز مستقبل مصر للتنمية المستدامة (مكتب السيد/ مدير الجهاز)</w:t>
-            </w:r>
-            <w:r>
-              <w:rPr>
-                <w:b/>
-                <w:bCs/>
-                <w:lang w:bidi="ar-EG"/>
-              </w:rPr>
-              <w:br/>
+            </w:r>
+            <w:r>
+              <w:rPr>
+                <w:b/>
+                <w:bCs/>
+                <w:lang w:bidi="ar-EG"/>
+              </w:rPr>
             </w:r>
           </w:p>
           <w:p>
@@ -1327,23 +1303,20 @@
                 <w:rtl/>
                 <w:lang w:bidi="ar-EG"/>
               </w:rPr>
-              <w:t xml:space="preserve">الدرجة / </w:t>
-            </w:r>
-            <w:r>
-              <w:rPr>
-                <w:b/>
-                <w:bCs/>
-                <w:lang w:bidi="ar-EG"/>
-              </w:rPr>
-              <w:t>جندي</w:t>
-            </w:r>
-            <w:r>
-              <w:rPr>
-                <w:b/>
-                <w:bCs/>
-                <w:lang w:bidi="ar-EG"/>
-              </w:rPr>
-              <w:br/>
+            </w:r>
+            <w:r>
+              <w:rPr>
+                <w:b/>
+                <w:bCs/>
+                <w:lang w:bidi="ar-EG"/>
+              </w:rPr>
+            </w:r>
+            <w:r>
+              <w:rPr>
+                <w:b/>
+                <w:bCs/>
+                <w:lang w:bidi="ar-EG"/>
+              </w:rPr>
             </w:r>
           </w:p>
           <w:p>
@@ -1365,23 +1338,20 @@
                 <w:rtl/>
                 <w:lang w:bidi="ar-EG"/>
               </w:rPr>
-              <w:t>الاسم /</w:t>
-            </w:r>
-            <w:r>
-              <w:rPr>
-                <w:b/>
-                <w:bCs/>
-                <w:lang w:bidi="ar-EG"/>
-              </w:rPr>
-              <w:t>عبدالحليم محمود محمد</w:t>
-            </w:r>
-            <w:r>
-              <w:rPr>
-                <w:b/>
-                <w:bCs/>
-                <w:lang w:bidi="ar-EG"/>
-              </w:rPr>
-              <w:br/>
+            </w:r>
+            <w:r>
+              <w:rPr>
+                <w:b/>
+                <w:bCs/>
+                <w:lang w:bidi="ar-EG"/>
+              </w:rPr>
+            </w:r>
+            <w:r>
+              <w:rPr>
+                <w:b/>
+                <w:bCs/>
+                <w:lang w:bidi="ar-EG"/>
+              </w:rPr>
             </w:r>
           </w:p>
           <w:p>
@@ -1403,16 +1373,14 @@
                 <w:rtl/>
                 <w:lang w:bidi="ar-EG"/>
               </w:rPr>
-              <w:t>يصرح للمذكور الغياب عن الوحدة</w:t>
-            </w:r>
-            <w:r>
-              <w:rPr>
-                <w:b/>
-                <w:bCs/>
-                <w:rtl/>
-                <w:lang w:bidi="ar-EG"/>
-              </w:rPr>
-              <w:br/>
+            </w:r>
+            <w:r>
+              <w:rPr>
+                <w:b/>
+                <w:bCs/>
+                <w:rtl/>
+                <w:lang w:bidi="ar-EG"/>
+              </w:rPr>
             </w:r>
           </w:p>
           <w:tbl>
@@ -1460,7 +1428,6 @@
                       <w:rtl/>
                       <w:lang w:bidi="ar-EG"/>
                     </w:rPr>
-                    <w:t xml:space="preserve">من سعت </w:t>
                   </w:r>
                   <w:r>
                     <w:rPr>
@@ -1471,7 +1438,6 @@
                       <w:u w:val="single"/>
                       <w:lang w:bidi="ar-EG"/>
                     </w:rPr>
-                    <w:t>٩٠٠</w:t>
                   </w:r>
                   <w:r>
                     <w:rPr>
@@ -1483,7 +1449,6 @@
                       <w:rtl/>
                       <w:lang w:bidi="ar-EG"/>
                     </w:rPr>
-                    <w:t xml:space="preserve"> يوم</w:t>
                   </w:r>
                 </w:p>
               </w:tc>
@@ -1506,7 +1471,6 @@
                       <w:bCs/>
                       <w:lang w:bidi="ar-EG"/>
                     </w:rPr>
-                    <w:t>٢٠٢٤/٠٤/٢٦</w:t>
                   </w:r>
                 </w:p>
               </w:tc>
@@ -1537,7 +1501,6 @@
                       <w:rtl/>
                       <w:lang w:bidi="ar-EG"/>
                     </w:rPr>
-                    <w:t xml:space="preserve">إلى سعت </w:t>
                   </w:r>
                   <w:r>
                     <w:rPr>
@@ -1548,7 +1511,6 @@
                       <w:u w:val="single"/>
                       <w:lang w:bidi="ar-EG"/>
                     </w:rPr>
-                    <w:t>١٠٠٠</w:t>
                   </w:r>
                   <w:r>
                     <w:rPr>
@@ -1560,7 +1522,6 @@
                       <w:rtl/>
                       <w:lang w:bidi="ar-EG"/>
                     </w:rPr>
-                    <w:t xml:space="preserve"> يوم</w:t>
                   </w:r>
                 </w:p>
               </w:tc>
@@ -1583,7 +1544,6 @@
                       <w:bCs/>
                       <w:lang w:bidi="ar-EG"/>
                     </w:rPr>
-                    <w:t>٢٠٢٤/٠٥/٠٥</w:t>
                   </w:r>
                 </w:p>
               </w:tc>
@@ -1605,6 +1565,8 @@
               <w:rPr>
                 <w:b/>
                 <w:bCs/>
+                <w:sz w:val="16"/>
+                <w:szCs w:val="16"/>
                 <w:rtl/>
                 <w:lang w:bidi="ar-EG"/>
               </w:rPr>
@@ -1620,26 +1582,14 @@
                 <w:lang w:bidi="ar-EG"/>
               </w:rPr>
             </w:pPr>
-          </w:p>
-          <w:p>
-            <w:pPr>
-              <w:jc w:val="center"/>
-              <w:rPr>
-                <w:b/>
-                <w:bCs/>
-                <w:rtl/>
-                <w:lang w:bidi="ar-EG"/>
-              </w:rPr>
-            </w:pPr>
-            <w:r>
-              <w:rPr>
-                <w:rFonts w:hint="cs"/>
-                <w:b/>
-                <w:bCs/>
-                <w:rtl/>
-                <w:lang w:bidi="ar-EG"/>
-              </w:rPr>
-              <w:t>يعتمد،</w:t>
+            <w:r>
+              <w:rPr>
+                <w:rFonts w:hint="cs"/>
+                <w:b/>
+                <w:bCs/>
+                <w:rtl/>
+                <w:lang w:bidi="ar-EG"/>
+              </w:rPr>
             </w:r>
           </w:p>
           <w:p>
@@ -1654,6 +1604,12 @@
         <w:tc>
           <w:tcPr>
             <w:tcW w:w="3510" w:type="dxa"/>
+            <w:tcBorders>
+              <w:top w:val="double" w:sz="12" w:space="0" w:color="auto"/>
+              <w:left w:val="double" w:sz="12" w:space="0" w:color="auto"/>
+              <w:bottom w:val="double" w:sz="12" w:space="0" w:color="auto"/>
+              <w:right w:val="double" w:sz="12" w:space="0" w:color="auto"/>
+            </w:tcBorders>
           </w:tcPr>
           <w:p>
             <w:pPr>
@@ -1661,6 +1617,8 @@
               <w:rPr>
                 <w:b/>
                 <w:bCs/>
+                <w:sz w:val="18"/>
+                <w:szCs w:val="18"/>
                 <w:u w:val="single"/>
                 <w:rtl/>
                 <w:lang w:bidi="ar-EG"/>
@@ -1673,6 +1631,14 @@
                 <w:bCs/>
                 <w:u w:val="single"/>
                 <w:rtl/>
+                <w:lang w:bidi="ar-EG"/>
+              </w:rPr>
+            </w:r>
+            <w:r>
+              <w:rPr>
+                <w:b/>
+                <w:bCs/>
+                <w:u w:val="single"/>
                 <w:lang w:bidi="ar-EG"/>
               </w:rPr>
             </w:r>
@@ -1986,17 +1952,8 @@
               <w:rPr>
                 <w:b/>
                 <w:bCs/>
-                <w:rtl/>
-                <w:lang w:bidi="ar-EG"/>
-              </w:rPr>
-            </w:pPr>
-          </w:p>
-          <w:p>
-            <w:pPr>
-              <w:jc w:val="center"/>
-              <w:rPr>
-                <w:b/>
-                <w:bCs/>
+                <w:sz w:val="16"/>
+                <w:szCs w:val="16"/>
                 <w:rtl/>
                 <w:lang w:bidi="ar-EG"/>
               </w:rPr>
@@ -2034,6 +1991,12 @@
         <w:tc>
           <w:tcPr>
             <w:tcW w:w="3510" w:type="dxa"/>
+            <w:tcBorders>
+              <w:top w:val="double" w:sz="12" w:space="0" w:color="auto"/>
+              <w:left w:val="double" w:sz="12" w:space="0" w:color="auto"/>
+              <w:bottom w:val="double" w:sz="12" w:space="0" w:color="auto"/>
+              <w:right w:val="double" w:sz="12" w:space="0" w:color="auto"/>
+            </w:tcBorders>
           </w:tcPr>
           <w:p>
             <w:pPr>
@@ -2041,6 +2004,8 @@
               <w:rPr>
                 <w:b/>
                 <w:bCs/>
+                <w:sz w:val="18"/>
+                <w:szCs w:val="18"/>
                 <w:u w:val="single"/>
                 <w:rtl/>
                 <w:lang w:bidi="ar-EG"/>
@@ -2053,6 +2018,14 @@
                 <w:bCs/>
                 <w:u w:val="single"/>
                 <w:rtl/>
+                <w:lang w:bidi="ar-EG"/>
+              </w:rPr>
+            </w:r>
+            <w:r>
+              <w:rPr>
+                <w:b/>
+                <w:bCs/>
+                <w:u w:val="single"/>
                 <w:lang w:bidi="ar-EG"/>
               </w:rPr>
             </w:r>
@@ -2366,17 +2339,8 @@
               <w:rPr>
                 <w:b/>
                 <w:bCs/>
-                <w:rtl/>
-                <w:lang w:bidi="ar-EG"/>
-              </w:rPr>
-            </w:pPr>
-          </w:p>
-          <w:p>
-            <w:pPr>
-              <w:jc w:val="center"/>
-              <w:rPr>
-                <w:b/>
-                <w:bCs/>
+                <w:sz w:val="16"/>
+                <w:szCs w:val="16"/>
                 <w:rtl/>
                 <w:lang w:bidi="ar-EG"/>
               </w:rPr>
@@ -2419,6 +2383,12 @@
         <w:tc>
           <w:tcPr>
             <w:tcW w:w="3542" w:type="dxa"/>
+            <w:tcBorders>
+              <w:top w:val="double" w:sz="12" w:space="0" w:color="auto"/>
+              <w:left w:val="double" w:sz="12" w:space="0" w:color="auto"/>
+              <w:bottom w:val="double" w:sz="12" w:space="0" w:color="auto"/>
+              <w:right w:val="double" w:sz="12" w:space="0" w:color="auto"/>
+            </w:tcBorders>
           </w:tcPr>
           <w:p>
             <w:pPr>
@@ -2426,6 +2396,8 @@
               <w:rPr>
                 <w:b/>
                 <w:bCs/>
+                <w:sz w:val="18"/>
+                <w:szCs w:val="18"/>
                 <w:u w:val="single"/>
                 <w:rtl/>
                 <w:lang w:bidi="ar-EG"/>
@@ -2438,6 +2410,14 @@
                 <w:bCs/>
                 <w:u w:val="single"/>
                 <w:rtl/>
+                <w:lang w:bidi="ar-EG"/>
+              </w:rPr>
+            </w:r>
+            <w:r>
+              <w:rPr>
+                <w:b/>
+                <w:bCs/>
+                <w:u w:val="single"/>
                 <w:lang w:bidi="ar-EG"/>
               </w:rPr>
             </w:r>
@@ -2751,17 +2731,8 @@
               <w:rPr>
                 <w:b/>
                 <w:bCs/>
-                <w:rtl/>
-                <w:lang w:bidi="ar-EG"/>
-              </w:rPr>
-            </w:pPr>
-          </w:p>
-          <w:p>
-            <w:pPr>
-              <w:jc w:val="center"/>
-              <w:rPr>
-                <w:b/>
-                <w:bCs/>
+                <w:sz w:val="16"/>
+                <w:szCs w:val="16"/>
                 <w:rtl/>
                 <w:lang w:bidi="ar-EG"/>
               </w:rPr>
@@ -2799,6 +2770,12 @@
         <w:tc>
           <w:tcPr>
             <w:tcW w:w="3510" w:type="dxa"/>
+            <w:tcBorders>
+              <w:top w:val="double" w:sz="12" w:space="0" w:color="auto"/>
+              <w:left w:val="double" w:sz="12" w:space="0" w:color="auto"/>
+              <w:bottom w:val="double" w:sz="12" w:space="0" w:color="auto"/>
+              <w:right w:val="double" w:sz="12" w:space="0" w:color="auto"/>
+            </w:tcBorders>
           </w:tcPr>
           <w:p>
             <w:pPr>
@@ -2806,6 +2783,8 @@
               <w:rPr>
                 <w:b/>
                 <w:bCs/>
+                <w:sz w:val="18"/>
+                <w:szCs w:val="18"/>
                 <w:u w:val="single"/>
                 <w:rtl/>
                 <w:lang w:bidi="ar-EG"/>
@@ -2818,6 +2797,14 @@
                 <w:bCs/>
                 <w:u w:val="single"/>
                 <w:rtl/>
+                <w:lang w:bidi="ar-EG"/>
+              </w:rPr>
+            </w:r>
+            <w:r>
+              <w:rPr>
+                <w:b/>
+                <w:bCs/>
+                <w:u w:val="single"/>
                 <w:lang w:bidi="ar-EG"/>
               </w:rPr>
             </w:r>
@@ -3131,17 +3118,8 @@
               <w:rPr>
                 <w:b/>
                 <w:bCs/>
-                <w:rtl/>
-                <w:lang w:bidi="ar-EG"/>
-              </w:rPr>
-            </w:pPr>
-          </w:p>
-          <w:p>
-            <w:pPr>
-              <w:jc w:val="center"/>
-              <w:rPr>
-                <w:b/>
-                <w:bCs/>
+                <w:sz w:val="16"/>
+                <w:szCs w:val="16"/>
                 <w:rtl/>
                 <w:lang w:bidi="ar-EG"/>
               </w:rPr>
@@ -3179,6 +3157,12 @@
         <w:tc>
           <w:tcPr>
             <w:tcW w:w="3510" w:type="dxa"/>
+            <w:tcBorders>
+              <w:top w:val="double" w:sz="12" w:space="0" w:color="auto"/>
+              <w:left w:val="double" w:sz="12" w:space="0" w:color="auto"/>
+              <w:bottom w:val="double" w:sz="12" w:space="0" w:color="auto"/>
+              <w:right w:val="double" w:sz="12" w:space="0" w:color="auto"/>
+            </w:tcBorders>
           </w:tcPr>
           <w:p>
             <w:pPr>
@@ -3186,6 +3170,8 @@
               <w:rPr>
                 <w:b/>
                 <w:bCs/>
+                <w:sz w:val="18"/>
+                <w:szCs w:val="18"/>
                 <w:u w:val="single"/>
                 <w:rtl/>
                 <w:lang w:bidi="ar-EG"/>
@@ -3198,6 +3184,14 @@
                 <w:bCs/>
                 <w:u w:val="single"/>
                 <w:rtl/>
+                <w:lang w:bidi="ar-EG"/>
+              </w:rPr>
+            </w:r>
+            <w:r>
+              <w:rPr>
+                <w:b/>
+                <w:bCs/>
+                <w:u w:val="single"/>
                 <w:lang w:bidi="ar-EG"/>
               </w:rPr>
             </w:r>
@@ -3511,17 +3505,8 @@
               <w:rPr>
                 <w:b/>
                 <w:bCs/>
-                <w:rtl/>
-                <w:lang w:bidi="ar-EG"/>
-              </w:rPr>
-            </w:pPr>
-          </w:p>
-          <w:p>
-            <w:pPr>
-              <w:jc w:val="center"/>
-              <w:rPr>
-                <w:b/>
-                <w:bCs/>
+                <w:sz w:val="16"/>
+                <w:szCs w:val="16"/>
                 <w:rtl/>
                 <w:lang w:bidi="ar-EG"/>
               </w:rPr>
@@ -3564,6 +3549,9 @@
         <w:tc>
           <w:tcPr>
             <w:tcW w:w="3542" w:type="dxa"/>
+            <w:tcBorders>
+              <w:top w:val="double" w:sz="12" w:space="0" w:color="auto"/>
+            </w:tcBorders>
           </w:tcPr>
           <w:p>
             <w:pPr>
@@ -3571,6 +3559,8 @@
               <w:rPr>
                 <w:b/>
                 <w:bCs/>
+                <w:sz w:val="18"/>
+                <w:szCs w:val="18"/>
                 <w:u w:val="single"/>
                 <w:rtl/>
                 <w:lang w:bidi="ar-EG"/>
@@ -3583,6 +3573,14 @@
                 <w:bCs/>
                 <w:u w:val="single"/>
                 <w:rtl/>
+                <w:lang w:bidi="ar-EG"/>
+              </w:rPr>
+            </w:r>
+            <w:r>
+              <w:rPr>
+                <w:b/>
+                <w:bCs/>
+                <w:u w:val="single"/>
                 <w:lang w:bidi="ar-EG"/>
               </w:rPr>
             </w:r>
@@ -3896,6 +3894,8 @@
               <w:rPr>
                 <w:b/>
                 <w:bCs/>
+                <w:sz w:val="16"/>
+                <w:szCs w:val="16"/>
                 <w:rtl/>
                 <w:lang w:bidi="ar-EG"/>
               </w:rPr>
@@ -3911,34 +3911,15 @@
                 <w:lang w:bidi="ar-EG"/>
               </w:rPr>
             </w:pPr>
-          </w:p>
-          <w:p>
-            <w:pPr>
-              <w:jc w:val="center"/>
-              <w:rPr>
-                <w:b/>
-                <w:bCs/>
-                <w:rtl/>
-                <w:lang w:bidi="ar-EG"/>
-              </w:rPr>
-            </w:pPr>
-            <w:r>
-              <w:rPr>
-                <w:rFonts w:hint="cs"/>
-                <w:b/>
-                <w:bCs/>
-                <w:rtl/>
-                <w:lang w:bidi="ar-EG"/>
-              </w:rPr>
-            </w:r>
-          </w:p>
-          <w:p>
-            <w:pPr>
-              <w:rPr>
-                <w:rtl/>
-                <w:lang w:bidi="ar-EG"/>
-              </w:rPr>
-            </w:pPr>
+            <w:r>
+              <w:rPr>
+                <w:rFonts w:hint="cs"/>
+                <w:b/>
+                <w:bCs/>
+                <w:rtl/>
+                <w:lang w:bidi="ar-EG"/>
+              </w:rPr>
+            </w:r>
           </w:p>
           <w:p>
             <w:pPr>
@@ -3952,6 +3933,9 @@
         <w:tc>
           <w:tcPr>
             <w:tcW w:w="3510" w:type="dxa"/>
+            <w:tcBorders>
+              <w:top w:val="double" w:sz="12" w:space="0" w:color="auto"/>
+            </w:tcBorders>
           </w:tcPr>
           <w:p>
             <w:pPr>
@@ -3959,6 +3943,8 @@
               <w:rPr>
                 <w:b/>
                 <w:bCs/>
+                <w:sz w:val="18"/>
+                <w:szCs w:val="18"/>
                 <w:u w:val="single"/>
                 <w:rtl/>
                 <w:lang w:bidi="ar-EG"/>
@@ -3971,6 +3957,14 @@
                 <w:bCs/>
                 <w:u w:val="single"/>
                 <w:rtl/>
+                <w:lang w:bidi="ar-EG"/>
+              </w:rPr>
+            </w:r>
+            <w:r>
+              <w:rPr>
+                <w:b/>
+                <w:bCs/>
+                <w:u w:val="single"/>
                 <w:lang w:bidi="ar-EG"/>
               </w:rPr>
             </w:r>
@@ -4284,17 +4278,8 @@
               <w:rPr>
                 <w:b/>
                 <w:bCs/>
-                <w:rtl/>
-                <w:lang w:bidi="ar-EG"/>
-              </w:rPr>
-            </w:pPr>
-          </w:p>
-          <w:p>
-            <w:pPr>
-              <w:jc w:val="center"/>
-              <w:rPr>
-                <w:b/>
-                <w:bCs/>
+                <w:sz w:val="16"/>
+                <w:szCs w:val="16"/>
                 <w:rtl/>
                 <w:lang w:bidi="ar-EG"/>
               </w:rPr>
@@ -4332,6 +4317,9 @@
         <w:tc>
           <w:tcPr>
             <w:tcW w:w="3510" w:type="dxa"/>
+            <w:tcBorders>
+              <w:top w:val="double" w:sz="12" w:space="0" w:color="auto"/>
+            </w:tcBorders>
           </w:tcPr>
           <w:p>
             <w:pPr>
@@ -4339,6 +4327,8 @@
               <w:rPr>
                 <w:b/>
                 <w:bCs/>
+                <w:sz w:val="18"/>
+                <w:szCs w:val="18"/>
                 <w:u w:val="single"/>
                 <w:rtl/>
                 <w:lang w:bidi="ar-EG"/>
@@ -4351,6 +4341,14 @@
                 <w:bCs/>
                 <w:u w:val="single"/>
                 <w:rtl/>
+                <w:lang w:bidi="ar-EG"/>
+              </w:rPr>
+            </w:r>
+            <w:r>
+              <w:rPr>
+                <w:b/>
+                <w:bCs/>
+                <w:u w:val="single"/>
                 <w:lang w:bidi="ar-EG"/>
               </w:rPr>
             </w:r>
@@ -4664,17 +4662,8 @@
               <w:rPr>
                 <w:b/>
                 <w:bCs/>
-                <w:rtl/>
-                <w:lang w:bidi="ar-EG"/>
-              </w:rPr>
-            </w:pPr>
-          </w:p>
-          <w:p>
-            <w:pPr>
-              <w:jc w:val="center"/>
-              <w:rPr>
-                <w:b/>
-                <w:bCs/>
+                <w:sz w:val="16"/>
+                <w:szCs w:val="16"/>
                 <w:rtl/>
                 <w:lang w:bidi="ar-EG"/>
               </w:rPr>
@@ -6031,7 +6020,7 @@
   <w:style w:type="paragraph" w:default="1" w:styleId="Normal">
     <w:name w:val="Normal"/>
     <w:qFormat/>
-    <w:rsid w:val="009A526C"/>
+    <w:rsid w:val="0064346C"/>
     <w:pPr>
       <w:bidi/>
     </w:pPr>

--- a/تصاريح/تصاريح_2024-04-22.docx
+++ b/تصاريح/تصاريح_2024-04-22.docx
@@ -467,6 +467,7 @@
                 <w:rtl/>
                 <w:lang w:bidi="ar-EG"/>
               </w:rPr>
+              <w:t>تصريح بالغياب</w:t>
             </w:r>
             <w:r>
               <w:rPr>
@@ -475,6 +476,7 @@
                 <w:u w:val="single"/>
                 <w:lang w:bidi="ar-EG"/>
               </w:rPr>
+              <w:br/>
             </w:r>
           </w:p>
           <w:p>
@@ -496,13 +498,15 @@
                 <w:rtl/>
                 <w:lang w:bidi="ar-EG"/>
               </w:rPr>
-            </w:r>
-            <w:r>
-              <w:rPr>
-                <w:b/>
-                <w:bCs/>
-                <w:lang w:bidi="ar-EG"/>
-              </w:rPr>
+              <w:t>الوحدة / جهاز مستقبل مصر للتنمية المستدامة (مكتب السيد/ مدير الجهاز)</w:t>
+            </w:r>
+            <w:r>
+              <w:rPr>
+                <w:b/>
+                <w:bCs/>
+                <w:lang w:bidi="ar-EG"/>
+              </w:rPr>
+              <w:br/>
             </w:r>
           </w:p>
           <w:p>
@@ -524,20 +528,23 @@
                 <w:rtl/>
                 <w:lang w:bidi="ar-EG"/>
               </w:rPr>
-            </w:r>
-            <w:r>
-              <w:rPr>
-                <w:b/>
-                <w:bCs/>
-                <w:lang w:bidi="ar-EG"/>
-              </w:rPr>
-            </w:r>
-            <w:r>
-              <w:rPr>
-                <w:b/>
-                <w:bCs/>
-                <w:lang w:bidi="ar-EG"/>
-              </w:rPr>
+              <w:t xml:space="preserve">الدرجة / </w:t>
+            </w:r>
+            <w:r>
+              <w:rPr>
+                <w:b/>
+                <w:bCs/>
+                <w:lang w:bidi="ar-EG"/>
+              </w:rPr>
+              <w:t>جندي</w:t>
+            </w:r>
+            <w:r>
+              <w:rPr>
+                <w:b/>
+                <w:bCs/>
+                <w:lang w:bidi="ar-EG"/>
+              </w:rPr>
+              <w:br/>
             </w:r>
           </w:p>
           <w:p>
@@ -559,20 +566,23 @@
                 <w:rtl/>
                 <w:lang w:bidi="ar-EG"/>
               </w:rPr>
-            </w:r>
-            <w:r>
-              <w:rPr>
-                <w:b/>
-                <w:bCs/>
-                <w:lang w:bidi="ar-EG"/>
-              </w:rPr>
-            </w:r>
-            <w:r>
-              <w:rPr>
-                <w:b/>
-                <w:bCs/>
-                <w:lang w:bidi="ar-EG"/>
-              </w:rPr>
+              <w:t>الاسم /</w:t>
+            </w:r>
+            <w:r>
+              <w:rPr>
+                <w:b/>
+                <w:bCs/>
+                <w:lang w:bidi="ar-EG"/>
+              </w:rPr>
+              <w:t>أمجد ياسر محمود عبدالعزيز</w:t>
+            </w:r>
+            <w:r>
+              <w:rPr>
+                <w:b/>
+                <w:bCs/>
+                <w:lang w:bidi="ar-EG"/>
+              </w:rPr>
+              <w:br/>
             </w:r>
           </w:p>
           <w:p>
@@ -594,14 +604,16 @@
                 <w:rtl/>
                 <w:lang w:bidi="ar-EG"/>
               </w:rPr>
-            </w:r>
-            <w:r>
-              <w:rPr>
-                <w:b/>
-                <w:bCs/>
-                <w:rtl/>
-                <w:lang w:bidi="ar-EG"/>
-              </w:rPr>
+              <w:t>يصرح للمذكور الغياب عن الوحدة</w:t>
+            </w:r>
+            <w:r>
+              <w:rPr>
+                <w:b/>
+                <w:bCs/>
+                <w:rtl/>
+                <w:lang w:bidi="ar-EG"/>
+              </w:rPr>
+              <w:br/>
             </w:r>
           </w:p>
           <w:tbl>
@@ -649,6 +661,7 @@
                       <w:rtl/>
                       <w:lang w:bidi="ar-EG"/>
                     </w:rPr>
+                    <w:t xml:space="preserve">من سعت </w:t>
                   </w:r>
                   <w:r>
                     <w:rPr>
@@ -659,6 +672,7 @@
                       <w:u w:val="single"/>
                       <w:lang w:bidi="ar-EG"/>
                     </w:rPr>
+                    <w:t>٩٠٠</w:t>
                   </w:r>
                   <w:r>
                     <w:rPr>
@@ -670,6 +684,7 @@
                       <w:rtl/>
                       <w:lang w:bidi="ar-EG"/>
                     </w:rPr>
+                    <w:t xml:space="preserve"> يوم</w:t>
                   </w:r>
                 </w:p>
               </w:tc>
@@ -692,6 +707,7 @@
                       <w:bCs/>
                       <w:lang w:bidi="ar-EG"/>
                     </w:rPr>
+                    <w:t>٢٠٢٤/٠٤/٢٦</w:t>
                   </w:r>
                 </w:p>
               </w:tc>
@@ -722,6 +738,7 @@
                       <w:rtl/>
                       <w:lang w:bidi="ar-EG"/>
                     </w:rPr>
+                    <w:t xml:space="preserve">إلى سعت </w:t>
                   </w:r>
                   <w:r>
                     <w:rPr>
@@ -732,6 +749,7 @@
                       <w:u w:val="single"/>
                       <w:lang w:bidi="ar-EG"/>
                     </w:rPr>
+                    <w:t>١٠٠٠</w:t>
                   </w:r>
                   <w:r>
                     <w:rPr>
@@ -743,6 +761,7 @@
                       <w:rtl/>
                       <w:lang w:bidi="ar-EG"/>
                     </w:rPr>
+                    <w:t xml:space="preserve"> يوم</w:t>
                   </w:r>
                 </w:p>
               </w:tc>
@@ -765,6 +784,7 @@
                       <w:bCs/>
                       <w:lang w:bidi="ar-EG"/>
                     </w:rPr>
+                    <w:t>٢٠٢٤/٠٤/٣٠</w:t>
                   </w:r>
                 </w:p>
               </w:tc>
@@ -811,6 +831,7 @@
                 <w:rtl/>
                 <w:lang w:bidi="ar-EG"/>
               </w:rPr>
+              <w:t>يعتمد،</w:t>
             </w:r>
           </w:p>
           <w:p>
